--- a/Document/Doc_review.docx
+++ b/Document/Doc_review.docx
@@ -827,7 +827,7 @@
           </mc:Choice>
           <mc:Fallback>
             <w:pict>
-              <v:group id="Group 2" o:spid="_x0000_s1026" o:spt="203" style="position:absolute;left:0pt;margin-left:18.75pt;margin-top:3.3pt;height:779.75pt;width:573.6pt;mso-position-horizontal-relative:page;mso-position-vertical-relative:page;z-index:-251636736;mso-width-relative:page;mso-height-relative:page;" coordorigin="333,528" coordsize="11472,15595" o:gfxdata="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">
+              <v:group id="Group 2" o:spid="_x0000_s1026" o:spt="203" style="position:absolute;left:0pt;margin-left:18.75pt;margin-top:3.3pt;height:779.75pt;width:573.6pt;mso-position-horizontal-relative:page;mso-position-vertical-relative:page;z-index:-251636736;mso-width-relative:page;mso-height-relative:page;" coordorigin="333,528" coordsize="11472,15595" o:gfxdata="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">
                 <o:lock v:ext="edit" aspectratio="f"/>
                 <v:shape id="Picture 3" o:spid="_x0000_s1026" o:spt="75" type="#_x0000_t75" style="position:absolute;left:2820;top:3619;height:1275;width:6624;" filled="f" o:preferrelative="t" stroked="f" coordsize="21600,21600" o:gfxdata="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">
                   <v:fill on="f" focussize="0,0"/>
@@ -5958,8 +5958,6 @@
         </w:rPr>
         <w:t>and along with their image</w:t>
       </w:r>
-      <w:bookmarkStart w:id="15" w:name="_GoBack"/>
-      <w:bookmarkEnd w:id="15"/>
       <w:r>
         <w:rPr>
           <w:sz w:val="24"/>
@@ -9184,7 +9182,7 @@
           </mc:Choice>
           <mc:Fallback>
             <w:pict>
-              <v:group id="Group 15" o:spid="_x0000_s1026" o:spt="203" style="position:absolute;left:0pt;margin-left:43.5pt;margin-top:23.05pt;height:316.2pt;width:525pt;mso-position-horizontal-relative:page;mso-wrap-distance-bottom:0pt;mso-wrap-distance-top:0pt;z-index:-251634688;mso-width-relative:page;mso-height-relative:page;" coordorigin="870,459" coordsize="10500,6324" o:gfxdata="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">
+              <v:group id="Group 15" o:spid="_x0000_s1026" o:spt="203" style="position:absolute;left:0pt;margin-left:43.5pt;margin-top:23.05pt;height:316.2pt;width:525pt;mso-position-horizontal-relative:page;mso-wrap-distance-bottom:0pt;mso-wrap-distance-top:0pt;z-index:-251634688;mso-width-relative:page;mso-height-relative:page;" coordorigin="870,459" coordsize="10500,6324" o:gfxdata="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">
                 <o:lock v:ext="edit" aspectratio="f"/>
                 <v:shape id="FreeForm 16" o:spid="_x0000_s1026" o:spt="100" style="position:absolute;left:7005;top:1369;height:2051;width:2838;" fillcolor="#000000" filled="t" stroked="f" coordsize="2838,2051" o:gfxdata="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" path="m62,1932l0,2051,132,2029,109,1996,84,1996,78,1988,94,1976,62,1932xm94,1976l78,1988,84,1996,100,1985,94,1976xm100,1985l84,1996,109,1996,100,1985xm2832,0l94,1976,100,1985,2838,8,2832,0xe">
                   <v:fill on="t" focussize="0,0"/>
@@ -12374,14 +12372,18 @@
               <w:spacing w:before="9"/>
               <w:jc w:val="center"/>
               <w:rPr>
+                <w:rFonts w:hint="default"/>
                 <w:sz w:val="28"/>
+                <w:lang w:val="en-US"/>
               </w:rPr>
             </w:pPr>
             <w:r>
               <w:rPr>
+                <w:rFonts w:hint="default"/>
                 <w:sz w:val="28"/>
-              </w:rPr>
-              <w:t>Nguyen</w:t>
+                <w:lang w:val="en-US"/>
+              </w:rPr>
+              <w:t>Tran</w:t>
             </w:r>
           </w:p>
           <w:p>
@@ -12401,31 +12403,7 @@
                 <w:sz w:val="28"/>
                 <w:lang w:val="en-US"/>
               </w:rPr>
-              <w:t>Hong</w:t>
-            </w:r>
-          </w:p>
-          <w:p>
-            <w:pPr>
-              <w:pStyle w:val="22"/>
-              <w:spacing w:before="9"/>
-              <w:jc w:val="center"/>
-              <w:rPr>
-                <w:sz w:val="28"/>
-              </w:rPr>
-            </w:pPr>
-            <w:r>
-              <w:rPr>
-                <w:rFonts w:hint="default"/>
-                <w:sz w:val="28"/>
-                <w:lang w:val="en-US"/>
-              </w:rPr>
-              <w:t>Q</w:t>
-            </w:r>
-            <w:r>
-              <w:rPr>
-                <w:sz w:val="28"/>
-              </w:rPr>
-              <w:t>uan</w:t>
+              <w:t>Minh Hoan</w:t>
             </w:r>
           </w:p>
           <w:p>
@@ -14052,7 +14030,7 @@
           </mc:Choice>
           <mc:Fallback>
             <w:pict>
-              <v:shape id="FreeForm 75" o:spid="_x0000_s1026" o:spt="100" style="position:absolute;left:0pt;margin-left:20.95pt;margin-top:251.65pt;height:44pt;width:133.35pt;mso-wrap-distance-bottom:0pt;mso-wrap-distance-top:0pt;z-index:251717632;mso-width-relative:page;mso-height-relative:page;" filled="f" stroked="t" coordsize="2535,750" o:gfxdata="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" path="m0,125l10,76,37,37,76,10,125,0,2410,0,2459,10,2498,37,2525,76,2535,125,2535,625,2525,674,2498,713,2459,740,2410,750,125,750,76,740,37,713,10,674,0,625,0,125xe">
+              <v:shape id="FreeForm 75" o:spid="_x0000_s1026" o:spt="100" style="position:absolute;left:0pt;margin-left:20.95pt;margin-top:251.65pt;height:44pt;width:133.35pt;mso-wrap-distance-bottom:0pt;mso-wrap-distance-top:0pt;z-index:251717632;mso-width-relative:page;mso-height-relative:page;" filled="f" stroked="t" coordsize="2535,750" o:gfxdata="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" path="m0,125l10,76,37,37,76,10,125,0,2410,0,2459,10,2498,37,2525,76,2535,125,2535,625,2525,674,2498,713,2459,740,2410,750,125,750,76,740,37,713,10,674,0,625,0,125xe">
                 <v:fill on="f" focussize="0,0"/>
                 <v:stroke color="#000000" joinstyle="round"/>
                 <v:imagedata o:title=""/>
@@ -14293,7 +14271,7 @@
           </mc:Choice>
           <mc:Fallback>
             <w:pict>
-              <v:shape id="FreeForm 75" o:spid="_x0000_s1026" o:spt="100" style="position:absolute;left:0pt;margin-left:18.15pt;margin-top:434.45pt;height:44pt;width:133.35pt;mso-wrap-distance-bottom:0pt;mso-wrap-distance-top:0pt;z-index:251688960;mso-width-relative:page;mso-height-relative:page;" filled="f" stroked="t" coordsize="2535,750" o:gfxdata="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" path="m0,125l10,76,37,37,76,10,125,0,2410,0,2459,10,2498,37,2525,76,2535,125,2535,625,2525,674,2498,713,2459,740,2410,750,125,750,76,740,37,713,10,674,0,625,0,125xe">
+              <v:shape id="FreeForm 75" o:spid="_x0000_s1026" o:spt="100" style="position:absolute;left:0pt;margin-left:18.15pt;margin-top:434.45pt;height:44pt;width:133.35pt;mso-wrap-distance-bottom:0pt;mso-wrap-distance-top:0pt;z-index:251688960;mso-width-relative:page;mso-height-relative:page;" filled="f" stroked="t" coordsize="2535,750" o:gfxdata="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" path="m0,125l10,76,37,37,76,10,125,0,2410,0,2459,10,2498,37,2525,76,2535,125,2535,625,2525,674,2498,713,2459,740,2410,750,125,750,76,740,37,713,10,674,0,625,0,125xe">
                 <v:fill on="f" focussize="0,0"/>
                 <v:stroke color="#000000" joinstyle="round"/>
                 <v:imagedata o:title=""/>
@@ -20142,21 +20120,11 @@
               <w:pStyle w:val="22"/>
               <w:ind w:right="384"/>
               <w:jc w:val="center"/>
-            </w:pPr>
-            <w:r>
-              <w:rPr>
-                <w:rFonts w:hint="default" w:ascii="Arial" w:hAnsi="Arial" w:eastAsia="SimSun" w:cs="Arial"/>
-                <w:i w:val="0"/>
-                <w:iCs w:val="0"/>
-                <w:caps w:val="0"/>
-                <w:color w:val="000000"/>
-                <w:spacing w:val="0"/>
-                <w:sz w:val="22"/>
-                <w:szCs w:val="22"/>
-                <w:shd w:val="clear" w:fill="FFFFFF"/>
-              </w:rPr>
-              <w:t>Nguy</w:t>
-            </w:r>
+              <w:rPr>
+                <w:rFonts w:hint="default"/>
+                <w:lang w:val="en-US"/>
+              </w:rPr>
+            </w:pPr>
             <w:r>
               <w:rPr>
                 <w:rFonts w:hint="default" w:eastAsia="SimSun" w:cs="Arial"/>
@@ -20170,108 +20138,7 @@
                 <w:shd w:val="clear" w:fill="FFFFFF"/>
                 <w:lang w:val="en-US"/>
               </w:rPr>
-              <w:t>e</w:t>
-            </w:r>
-            <w:r>
-              <w:rPr>
-                <w:rFonts w:hint="default" w:ascii="Arial" w:hAnsi="Arial" w:eastAsia="SimSun" w:cs="Arial"/>
-                <w:i w:val="0"/>
-                <w:iCs w:val="0"/>
-                <w:caps w:val="0"/>
-                <w:color w:val="000000"/>
-                <w:spacing w:val="0"/>
-                <w:sz w:val="22"/>
-                <w:szCs w:val="22"/>
-                <w:shd w:val="clear" w:fill="FFFFFF"/>
-              </w:rPr>
-              <w:t xml:space="preserve">n </w:t>
-            </w:r>
-            <w:r>
-              <w:rPr>
-                <w:rFonts w:hint="default" w:ascii="Arial" w:hAnsi="Arial" w:eastAsia="SimSun" w:cs="Arial"/>
-                <w:i w:val="0"/>
-                <w:iCs w:val="0"/>
-                <w:caps w:val="0"/>
-                <w:color w:val="000000"/>
-                <w:spacing w:val="0"/>
-                <w:sz w:val="22"/>
-                <w:szCs w:val="22"/>
-                <w:shd w:val="clear" w:fill="FFFFFF"/>
-                <w:lang w:val="en-US"/>
-              </w:rPr>
-              <w:t xml:space="preserve"> </w:t>
-            </w:r>
-            <w:r>
-              <w:rPr>
-                <w:rFonts w:hint="default" w:ascii="Arial" w:hAnsi="Arial" w:eastAsia="SimSun" w:cs="Arial"/>
-                <w:i w:val="0"/>
-                <w:iCs w:val="0"/>
-                <w:caps w:val="0"/>
-                <w:color w:val="000000"/>
-                <w:spacing w:val="0"/>
-                <w:sz w:val="22"/>
-                <w:szCs w:val="22"/>
-                <w:shd w:val="clear" w:fill="FFFFFF"/>
-              </w:rPr>
-              <w:t>H</w:t>
-            </w:r>
-            <w:r>
-              <w:rPr>
-                <w:rFonts w:hint="default" w:eastAsia="SimSun" w:cs="Arial"/>
-                <w:i w:val="0"/>
-                <w:iCs w:val="0"/>
-                <w:caps w:val="0"/>
-                <w:color w:val="000000"/>
-                <w:spacing w:val="0"/>
-                <w:sz w:val="22"/>
-                <w:szCs w:val="22"/>
-                <w:shd w:val="clear" w:fill="FFFFFF"/>
-                <w:lang w:val="en-US"/>
-              </w:rPr>
-              <w:t>o</w:t>
-            </w:r>
-            <w:r>
-              <w:rPr>
-                <w:rFonts w:hint="default" w:ascii="Arial" w:hAnsi="Arial" w:eastAsia="SimSun" w:cs="Arial"/>
-                <w:i w:val="0"/>
-                <w:iCs w:val="0"/>
-                <w:caps w:val="0"/>
-                <w:color w:val="000000"/>
-                <w:spacing w:val="0"/>
-                <w:sz w:val="22"/>
-                <w:szCs w:val="22"/>
-                <w:shd w:val="clear" w:fill="FFFFFF"/>
-              </w:rPr>
-              <w:t>ng Qu</w:t>
-            </w:r>
-            <w:r>
-              <w:rPr>
-                <w:rFonts w:hint="default" w:eastAsia="SimSun" w:cs="Arial"/>
-                <w:i w:val="0"/>
-                <w:iCs w:val="0"/>
-                <w:caps w:val="0"/>
-                <w:color w:val="000000"/>
-                <w:spacing w:val="0"/>
-                <w:sz w:val="22"/>
-                <w:szCs w:val="22"/>
-                <w:shd w:val="clear" w:fill="FFFFFF"/>
-                <w:lang w:val="en-US"/>
-              </w:rPr>
-              <w:t>a</w:t>
-            </w:r>
-            <w:r>
-              <w:rPr>
-                <w:rFonts w:hint="default" w:ascii="Arial" w:hAnsi="Arial" w:eastAsia="SimSun" w:cs="Arial"/>
-                <w:i w:val="0"/>
-                <w:iCs w:val="0"/>
-                <w:caps w:val="0"/>
-                <w:color w:val="000000"/>
-                <w:spacing w:val="0"/>
-                <w:sz w:val="22"/>
-                <w:szCs w:val="22"/>
-                <w:shd w:val="clear" w:fill="FFFFFF"/>
-              </w:rPr>
-              <w:t>n</w:t>
+              <w:t>Tran Minh Hoan</w:t>
             </w:r>
           </w:p>
         </w:tc>
@@ -20332,52 +20199,17 @@
               <w:pStyle w:val="22"/>
               <w:spacing w:line="229" w:lineRule="exact"/>
               <w:ind w:left="100"/>
+              <w:rPr>
+                <w:rFonts w:hint="default"/>
+                <w:lang w:val="en-US"/>
+              </w:rPr>
             </w:pPr>
             <w:r>
-              <w:t xml:space="preserve">  </w:t>
-            </w:r>
-            <w:r>
-              <w:rPr>
-                <w:rFonts w:hint="default" w:ascii="Arial" w:hAnsi="Arial" w:eastAsia="SimSun" w:cs="Arial"/>
-                <w:i w:val="0"/>
-                <w:iCs w:val="0"/>
-                <w:caps w:val="0"/>
-                <w:color w:val="000000"/>
-                <w:spacing w:val="0"/>
-                <w:sz w:val="22"/>
-                <w:szCs w:val="22"/>
-                <w:shd w:val="clear" w:fill="FFFFFF"/>
-              </w:rPr>
-              <w:t>Qu</w:t>
-            </w:r>
-            <w:r>
-              <w:rPr>
-                <w:rFonts w:hint="default" w:eastAsia="SimSun" w:cs="Arial"/>
-                <w:i w:val="0"/>
-                <w:iCs w:val="0"/>
-                <w:caps w:val="0"/>
-                <w:color w:val="000000"/>
-                <w:spacing w:val="0"/>
-                <w:sz w:val="22"/>
-                <w:szCs w:val="22"/>
-                <w:shd w:val="clear" w:fill="FFFFFF"/>
+              <w:rPr>
+                <w:rFonts w:hint="default"/>
                 <w:lang w:val="en-US"/>
               </w:rPr>
-              <w:t>a</w:t>
-            </w:r>
-            <w:r>
-              <w:rPr>
-                <w:rFonts w:hint="default" w:ascii="Arial" w:hAnsi="Arial" w:eastAsia="SimSun" w:cs="Arial"/>
-                <w:i w:val="0"/>
-                <w:iCs w:val="0"/>
-                <w:caps w:val="0"/>
-                <w:color w:val="000000"/>
-                <w:spacing w:val="0"/>
-                <w:sz w:val="22"/>
-                <w:szCs w:val="22"/>
-                <w:shd w:val="clear" w:fill="FFFFFF"/>
-              </w:rPr>
-              <w:t>n</w:t>
+              <w:t>Hoan</w:t>
             </w:r>
           </w:p>
         </w:tc>
@@ -20540,50 +20372,11 @@
               <w:ind w:left="100"/>
             </w:pPr>
             <w:r>
-              <w:t xml:space="preserve">  </w:t>
-            </w:r>
-            <w:r>
-              <w:rPr>
-                <w:rFonts w:hint="default" w:ascii="Arial" w:hAnsi="Arial" w:eastAsia="SimSun" w:cs="Arial"/>
-                <w:i w:val="0"/>
-                <w:iCs w:val="0"/>
-                <w:caps w:val="0"/>
-                <w:color w:val="000000"/>
-                <w:spacing w:val="0"/>
-                <w:sz w:val="22"/>
-                <w:szCs w:val="22"/>
-                <w:shd w:val="clear" w:fill="FFFFFF"/>
-              </w:rPr>
-              <w:t>Qu</w:t>
-            </w:r>
-            <w:r>
-              <w:rPr>
-                <w:rFonts w:hint="default" w:eastAsia="SimSun" w:cs="Arial"/>
-                <w:i w:val="0"/>
-                <w:iCs w:val="0"/>
-                <w:caps w:val="0"/>
-                <w:color w:val="000000"/>
-                <w:spacing w:val="0"/>
-                <w:sz w:val="22"/>
-                <w:szCs w:val="22"/>
-                <w:shd w:val="clear" w:fill="FFFFFF"/>
+              <w:rPr>
+                <w:rFonts w:hint="default"/>
                 <w:lang w:val="en-US"/>
               </w:rPr>
-              <w:t>a</w:t>
-            </w:r>
-            <w:r>
-              <w:rPr>
-                <w:rFonts w:hint="default" w:ascii="Arial" w:hAnsi="Arial" w:eastAsia="SimSun" w:cs="Arial"/>
-                <w:i w:val="0"/>
-                <w:iCs w:val="0"/>
-                <w:caps w:val="0"/>
-                <w:color w:val="000000"/>
-                <w:spacing w:val="0"/>
-                <w:sz w:val="22"/>
-                <w:szCs w:val="22"/>
-                <w:shd w:val="clear" w:fill="FFFFFF"/>
-              </w:rPr>
-              <w:t>n</w:t>
+              <w:t>Hoan</w:t>
             </w:r>
           </w:p>
         </w:tc>
@@ -20752,46 +20545,10 @@
             </w:r>
             <w:r>
               <w:rPr>
-                <w:rFonts w:hint="default" w:ascii="Arial" w:hAnsi="Arial" w:eastAsia="SimSun" w:cs="Arial"/>
-                <w:i w:val="0"/>
-                <w:iCs w:val="0"/>
-                <w:caps w:val="0"/>
-                <w:color w:val="000000"/>
-                <w:spacing w:val="0"/>
-                <w:sz w:val="22"/>
-                <w:szCs w:val="22"/>
-                <w:shd w:val="clear" w:fill="FFFFFF"/>
-              </w:rPr>
-              <w:t>Qu</w:t>
-            </w:r>
-            <w:r>
-              <w:rPr>
-                <w:rFonts w:hint="default" w:eastAsia="SimSun" w:cs="Arial"/>
-                <w:i w:val="0"/>
-                <w:iCs w:val="0"/>
-                <w:caps w:val="0"/>
-                <w:color w:val="000000"/>
-                <w:spacing w:val="0"/>
-                <w:sz w:val="22"/>
-                <w:szCs w:val="22"/>
-                <w:shd w:val="clear" w:fill="FFFFFF"/>
+                <w:rFonts w:hint="default"/>
                 <w:lang w:val="en-US"/>
               </w:rPr>
-              <w:t>a</w:t>
-            </w:r>
-            <w:r>
-              <w:rPr>
-                <w:rFonts w:hint="default" w:ascii="Arial" w:hAnsi="Arial" w:eastAsia="SimSun" w:cs="Arial"/>
-                <w:i w:val="0"/>
-                <w:iCs w:val="0"/>
-                <w:caps w:val="0"/>
-                <w:color w:val="000000"/>
-                <w:spacing w:val="0"/>
-                <w:sz w:val="22"/>
-                <w:szCs w:val="22"/>
-                <w:shd w:val="clear" w:fill="FFFFFF"/>
-              </w:rPr>
-              <w:t>n</w:t>
+              <w:t>Hoan</w:t>
             </w:r>
           </w:p>
         </w:tc>
@@ -20866,12 +20623,6 @@
             <w:insideH w:val="single" w:color="000000" w:sz="4" w:space="0"/>
             <w:insideV w:val="single" w:color="000000" w:sz="4" w:space="0"/>
           </w:tblBorders>
-          <w:tblCellMar>
-            <w:top w:w="0" w:type="dxa"/>
-            <w:left w:w="0" w:type="dxa"/>
-            <w:bottom w:w="0" w:type="dxa"/>
-            <w:right w:w="0" w:type="dxa"/>
-          </w:tblCellMar>
         </w:tblPrEx>
         <w:trPr>
           <w:trHeight w:val="434" w:hRule="atLeast"/>
@@ -21385,6 +21136,7 @@
       <w:pPr>
         <w:pStyle w:val="4"/>
         <w:numPr>
+          <w:ilvl w:val="0"/>
           <w:numId w:val="0"/>
         </w:numPr>
         <w:tabs>
@@ -21607,6 +21359,100 @@
     <w:p>
       <w:pPr>
         <w:rPr>
+          <w:rFonts w:hint="default"/>
+          <w:b/>
+          <w:bCs/>
+          <w:i w:val="0"/>
+          <w:iCs/>
+          <w:sz w:val="28"/>
+          <w:szCs w:val="28"/>
+          <w:lang w:val="en-US"/>
+        </w:rPr>
+      </w:pPr>
+      <w:r>
+        <w:rPr>
+          <w:rFonts w:hint="default"/>
+          <w:b/>
+          <w:bCs/>
+          <w:i w:val="0"/>
+          <w:iCs/>
+          <w:sz w:val="28"/>
+          <w:szCs w:val="28"/>
+          <w:lang w:val="en-US"/>
+        </w:rPr>
+        <w:t>3 Detail</w:t>
+      </w:r>
+    </w:p>
+    <w:p>
+      <w:pPr>
+        <w:rPr>
+          <w:rFonts w:hint="default"/>
+          <w:b/>
+          <w:bCs/>
+          <w:i w:val="0"/>
+          <w:iCs/>
+          <w:sz w:val="28"/>
+          <w:szCs w:val="28"/>
+          <w:lang w:val="en-US"/>
+        </w:rPr>
+      </w:pPr>
+    </w:p>
+    <w:p>
+      <w:r>
+        <w:drawing>
+          <wp:inline distT="0" distB="0" distL="114300" distR="114300">
+            <wp:extent cx="7051675" cy="3966845"/>
+            <wp:effectExtent l="0" t="0" r="4445" b="10795"/>
+            <wp:docPr id="6" name="Picture 1"/>
+            <wp:cNvGraphicFramePr>
+              <a:graphicFrameLocks xmlns:a="http://schemas.openxmlformats.org/drawingml/2006/main" noChangeAspect="1"/>
+            </wp:cNvGraphicFramePr>
+            <a:graphic xmlns:a="http://schemas.openxmlformats.org/drawingml/2006/main">
+              <a:graphicData uri="http://schemas.openxmlformats.org/drawingml/2006/picture">
+                <pic:pic xmlns:pic="http://schemas.openxmlformats.org/drawingml/2006/picture">
+                  <pic:nvPicPr>
+                    <pic:cNvPr id="6" name="Picture 1"/>
+                    <pic:cNvPicPr>
+                      <a:picLocks noChangeAspect="1"/>
+                    </pic:cNvPicPr>
+                  </pic:nvPicPr>
+                  <pic:blipFill>
+                    <a:blip r:embed="rId27"/>
+                    <a:stretch>
+                      <a:fillRect/>
+                    </a:stretch>
+                  </pic:blipFill>
+                  <pic:spPr>
+                    <a:xfrm>
+                      <a:off x="0" y="0"/>
+                      <a:ext cx="7051675" cy="3966845"/>
+                    </a:xfrm>
+                    <a:prstGeom prst="rect">
+                      <a:avLst/>
+                    </a:prstGeom>
+                    <a:noFill/>
+                    <a:ln>
+                      <a:noFill/>
+                    </a:ln>
+                  </pic:spPr>
+                </pic:pic>
+              </a:graphicData>
+            </a:graphic>
+          </wp:inline>
+        </w:drawing>
+      </w:r>
+    </w:p>
+    <w:p>
+      <w:pPr>
+        <w:rPr>
+          <w:rFonts w:hint="default"/>
+          <w:lang w:val="en-US"/>
+        </w:rPr>
+      </w:pPr>
+    </w:p>
+    <w:p>
+      <w:pPr>
+        <w:rPr>
           <w:i/>
         </w:rPr>
       </w:pPr>
@@ -21614,7 +21460,9 @@
     <w:p>
       <w:pPr>
         <w:rPr>
+          <w:rFonts w:hint="default"/>
           <w:i/>
+          <w:lang w:val="en-US"/>
         </w:rPr>
       </w:pPr>
     </w:p>
@@ -21685,6 +21533,120 @@
           <w:sz w:val="28"/>
         </w:rPr>
       </w:pPr>
+    </w:p>
+    <w:p>
+      <w:pPr>
+        <w:rPr>
+          <w:b/>
+          <w:sz w:val="28"/>
+        </w:rPr>
+      </w:pPr>
+    </w:p>
+    <w:p>
+      <w:pPr>
+        <w:rPr>
+          <w:b/>
+          <w:sz w:val="28"/>
+        </w:rPr>
+      </w:pPr>
+    </w:p>
+    <w:p>
+      <w:pPr>
+        <w:rPr>
+          <w:b/>
+          <w:sz w:val="28"/>
+        </w:rPr>
+      </w:pPr>
+    </w:p>
+    <w:p>
+      <w:pPr>
+        <w:rPr>
+          <w:b/>
+          <w:sz w:val="28"/>
+        </w:rPr>
+      </w:pPr>
+    </w:p>
+    <w:p>
+      <w:pPr>
+        <w:rPr>
+          <w:b/>
+          <w:sz w:val="28"/>
+        </w:rPr>
+      </w:pPr>
+    </w:p>
+    <w:p>
+      <w:pPr>
+        <w:rPr>
+          <w:b/>
+          <w:sz w:val="28"/>
+        </w:rPr>
+      </w:pPr>
+    </w:p>
+    <w:p>
+      <w:pPr>
+        <w:rPr>
+          <w:b/>
+          <w:sz w:val="28"/>
+        </w:rPr>
+      </w:pPr>
+    </w:p>
+    <w:p>
+      <w:pPr>
+        <w:rPr>
+          <w:b/>
+          <w:sz w:val="28"/>
+        </w:rPr>
+      </w:pPr>
+    </w:p>
+    <w:p>
+      <w:pPr>
+        <w:rPr>
+          <w:b/>
+          <w:sz w:val="28"/>
+        </w:rPr>
+      </w:pPr>
+    </w:p>
+    <w:p>
+      <w:pPr>
+        <w:rPr>
+          <w:b/>
+          <w:sz w:val="28"/>
+        </w:rPr>
+      </w:pPr>
+    </w:p>
+    <w:p>
+      <w:pPr>
+        <w:rPr>
+          <w:b/>
+          <w:sz w:val="28"/>
+        </w:rPr>
+      </w:pPr>
+    </w:p>
+    <w:p>
+      <w:pPr>
+        <w:rPr>
+          <w:b/>
+          <w:sz w:val="28"/>
+        </w:rPr>
+      </w:pPr>
+    </w:p>
+    <w:p>
+      <w:pPr>
+        <w:rPr>
+          <w:b/>
+          <w:sz w:val="28"/>
+        </w:rPr>
+      </w:pPr>
+    </w:p>
+    <w:p>
+      <w:pPr>
+        <w:rPr>
+          <w:b/>
+          <w:sz w:val="28"/>
+        </w:rPr>
+      </w:pPr>
+      <w:bookmarkStart w:id="15" w:name="_GoBack"/>
+      <w:bookmarkEnd w:id="15"/>
     </w:p>
     <w:p>
       <w:pPr>
@@ -22272,20 +22234,6 @@
             </w:pPr>
             <w:r>
               <w:rPr>
-                <w:rFonts w:hint="default" w:ascii="Arial" w:hAnsi="Arial" w:eastAsia="SimSun" w:cs="Arial"/>
-                <w:i w:val="0"/>
-                <w:iCs w:val="0"/>
-                <w:caps w:val="0"/>
-                <w:color w:val="000000"/>
-                <w:spacing w:val="0"/>
-                <w:sz w:val="22"/>
-                <w:szCs w:val="22"/>
-                <w:shd w:val="clear" w:fill="FFFFFF"/>
-              </w:rPr>
-              <w:t>Nguy</w:t>
-            </w:r>
-            <w:r>
-              <w:rPr>
                 <w:rFonts w:hint="default" w:eastAsia="SimSun" w:cs="Arial"/>
                 <w:i w:val="0"/>
                 <w:iCs w:val="0"/>
@@ -22297,108 +22245,7 @@
                 <w:shd w:val="clear" w:fill="FFFFFF"/>
                 <w:lang w:val="en-US"/>
               </w:rPr>
-              <w:t>e</w:t>
-            </w:r>
-            <w:r>
-              <w:rPr>
-                <w:rFonts w:hint="default" w:ascii="Arial" w:hAnsi="Arial" w:eastAsia="SimSun" w:cs="Arial"/>
-                <w:i w:val="0"/>
-                <w:iCs w:val="0"/>
-                <w:caps w:val="0"/>
-                <w:color w:val="000000"/>
-                <w:spacing w:val="0"/>
-                <w:sz w:val="22"/>
-                <w:szCs w:val="22"/>
-                <w:shd w:val="clear" w:fill="FFFFFF"/>
-              </w:rPr>
-              <w:t xml:space="preserve">n </w:t>
-            </w:r>
-            <w:r>
-              <w:rPr>
-                <w:rFonts w:hint="default" w:ascii="Arial" w:hAnsi="Arial" w:eastAsia="SimSun" w:cs="Arial"/>
-                <w:i w:val="0"/>
-                <w:iCs w:val="0"/>
-                <w:caps w:val="0"/>
-                <w:color w:val="000000"/>
-                <w:spacing w:val="0"/>
-                <w:sz w:val="22"/>
-                <w:szCs w:val="22"/>
-                <w:shd w:val="clear" w:fill="FFFFFF"/>
-                <w:lang w:val="en-US"/>
-              </w:rPr>
-              <w:t xml:space="preserve"> </w:t>
-            </w:r>
-            <w:r>
-              <w:rPr>
-                <w:rFonts w:hint="default" w:ascii="Arial" w:hAnsi="Arial" w:eastAsia="SimSun" w:cs="Arial"/>
-                <w:i w:val="0"/>
-                <w:iCs w:val="0"/>
-                <w:caps w:val="0"/>
-                <w:color w:val="000000"/>
-                <w:spacing w:val="0"/>
-                <w:sz w:val="22"/>
-                <w:szCs w:val="22"/>
-                <w:shd w:val="clear" w:fill="FFFFFF"/>
-              </w:rPr>
-              <w:t>H</w:t>
-            </w:r>
-            <w:r>
-              <w:rPr>
-                <w:rFonts w:hint="default" w:eastAsia="SimSun" w:cs="Arial"/>
-                <w:i w:val="0"/>
-                <w:iCs w:val="0"/>
-                <w:caps w:val="0"/>
-                <w:color w:val="000000"/>
-                <w:spacing w:val="0"/>
-                <w:sz w:val="22"/>
-                <w:szCs w:val="22"/>
-                <w:shd w:val="clear" w:fill="FFFFFF"/>
-                <w:lang w:val="en-US"/>
-              </w:rPr>
-              <w:t>o</w:t>
-            </w:r>
-            <w:r>
-              <w:rPr>
-                <w:rFonts w:hint="default" w:ascii="Arial" w:hAnsi="Arial" w:eastAsia="SimSun" w:cs="Arial"/>
-                <w:i w:val="0"/>
-                <w:iCs w:val="0"/>
-                <w:caps w:val="0"/>
-                <w:color w:val="000000"/>
-                <w:spacing w:val="0"/>
-                <w:sz w:val="22"/>
-                <w:szCs w:val="22"/>
-                <w:shd w:val="clear" w:fill="FFFFFF"/>
-              </w:rPr>
-              <w:t>ng Qu</w:t>
-            </w:r>
-            <w:r>
-              <w:rPr>
-                <w:rFonts w:hint="default" w:eastAsia="SimSun" w:cs="Arial"/>
-                <w:i w:val="0"/>
-                <w:iCs w:val="0"/>
-                <w:caps w:val="0"/>
-                <w:color w:val="000000"/>
-                <w:spacing w:val="0"/>
-                <w:sz w:val="22"/>
-                <w:szCs w:val="22"/>
-                <w:shd w:val="clear" w:fill="FFFFFF"/>
-                <w:lang w:val="en-US"/>
-              </w:rPr>
-              <w:t>a</w:t>
-            </w:r>
-            <w:r>
-              <w:rPr>
-                <w:rFonts w:hint="default" w:ascii="Arial" w:hAnsi="Arial" w:eastAsia="SimSun" w:cs="Arial"/>
-                <w:i w:val="0"/>
-                <w:iCs w:val="0"/>
-                <w:caps w:val="0"/>
-                <w:color w:val="000000"/>
-                <w:spacing w:val="0"/>
-                <w:sz w:val="22"/>
-                <w:szCs w:val="22"/>
-                <w:shd w:val="clear" w:fill="FFFFFF"/>
-              </w:rPr>
-              <w:t>n</w:t>
+              <w:t>Tran Minh Hoan</w:t>
             </w:r>
           </w:p>
         </w:tc>
